--- a/dataMaid_atlas_mg.docx
+++ b/dataMaid_atlas_mg.docx
@@ -53,7 +53,7 @@
         <w:t xml:space="preserve"> </w:t>
       </w:r>
       <w:r>
-        <w:t xml:space="preserve">22:47:02</w:t>
+        <w:t xml:space="preserve">22:58:13</w:t>
       </w:r>
     </w:p>
     <w:bookmarkStart w:id="21" w:name="data-report-overview"/>
@@ -5652,7 +5652,7 @@
         </w:numPr>
       </w:pPr>
       <w:r>
-        <w:t xml:space="preserve">Report creation time: seg out 09 2023 22:47:03</w:t>
+        <w:t xml:space="preserve">Report creation time: seg out 09 2023 22:58:14</w:t>
       </w:r>
     </w:p>
     <w:p>
